--- a/DaviPaula_AndreNeres_Doc3_Bim3.docx
+++ b/DaviPaula_AndreNeres_Doc3_Bim3.docx
@@ -7543,12 +7543,12 @@
           <wp:inline distB="114300" distT="114300" distL="114300" distR="114300">
             <wp:extent cx="4019550" cy="2486025"/>
             <wp:effectExtent b="0" l="0" r="0" t="0"/>
-            <wp:docPr descr="image.png" id="12" name="image10.png"/>
+            <wp:docPr descr="image.png" id="12" name="image16.png"/>
             <a:graphic>
               <a:graphicData uri="http://schemas.openxmlformats.org/drawingml/2006/picture">
                 <pic:pic>
                   <pic:nvPicPr>
-                    <pic:cNvPr descr="image.png" id="0" name="image10.png"/>
+                    <pic:cNvPr descr="image.png" id="0" name="image16.png"/>
                     <pic:cNvPicPr preferRelativeResize="0"/>
                   </pic:nvPicPr>
                   <pic:blipFill>
@@ -7840,12 +7840,12 @@
           <wp:inline distB="114300" distT="114300" distL="114300" distR="114300">
             <wp:extent cx="5199698" cy="3368575"/>
             <wp:effectExtent b="0" l="0" r="0" t="0"/>
-            <wp:docPr id="3" name="image18.jpg"/>
+            <wp:docPr id="3" name="image7.jpg"/>
             <a:graphic>
               <a:graphicData uri="http://schemas.openxmlformats.org/drawingml/2006/picture">
                 <pic:pic>
                   <pic:nvPicPr>
-                    <pic:cNvPr id="0" name="image18.jpg"/>
+                    <pic:cNvPr id="0" name="image7.jpg"/>
                     <pic:cNvPicPr preferRelativeResize="0"/>
                   </pic:nvPicPr>
                   <pic:blipFill>
@@ -8628,12 +8628,12 @@
           <wp:inline distB="114300" distT="114300" distL="114300" distR="114300">
             <wp:extent cx="6119820" cy="7048500"/>
             <wp:effectExtent b="0" l="0" r="0" t="0"/>
-            <wp:docPr id="7" name="image1.jpg"/>
+            <wp:docPr id="7" name="image9.jpg"/>
             <a:graphic>
               <a:graphicData uri="http://schemas.openxmlformats.org/drawingml/2006/picture">
                 <pic:pic>
                   <pic:nvPicPr>
-                    <pic:cNvPr id="0" name="image1.jpg"/>
+                    <pic:cNvPr id="0" name="image9.jpg"/>
                     <pic:cNvPicPr preferRelativeResize="0"/>
                   </pic:nvPicPr>
                   <pic:blipFill>
@@ -9459,12 +9459,12 @@
           <wp:inline distB="114300" distT="114300" distL="114300" distR="114300">
             <wp:extent cx="6119820" cy="3822700"/>
             <wp:effectExtent b="0" l="0" r="0" t="0"/>
-            <wp:docPr descr="RVCA1.jpg" id="6" name="image23.jpg"/>
+            <wp:docPr descr="RVCA1.jpg" id="6" name="image17.jpg"/>
             <a:graphic>
               <a:graphicData uri="http://schemas.openxmlformats.org/drawingml/2006/picture">
                 <pic:pic>
                   <pic:nvPicPr>
-                    <pic:cNvPr descr="RVCA1.jpg" id="0" name="image23.jpg"/>
+                    <pic:cNvPr descr="RVCA1.jpg" id="0" name="image17.jpg"/>
                     <pic:cNvPicPr preferRelativeResize="0"/>
                   </pic:nvPicPr>
                   <pic:blipFill>
@@ -9617,12 +9617,12 @@
           <wp:inline distB="114300" distT="114300" distL="114300" distR="114300">
             <wp:extent cx="6119820" cy="3822700"/>
             <wp:effectExtent b="0" l="0" r="0" t="0"/>
-            <wp:docPr descr="RVCA2.jpg" id="9" name="image12.jpg"/>
+            <wp:docPr descr="RVCA2.jpg" id="9" name="image8.jpg"/>
             <a:graphic>
               <a:graphicData uri="http://schemas.openxmlformats.org/drawingml/2006/picture">
                 <pic:pic>
                   <pic:nvPicPr>
-                    <pic:cNvPr descr="RVCA2.jpg" id="0" name="image12.jpg"/>
+                    <pic:cNvPr descr="RVCA2.jpg" id="0" name="image8.jpg"/>
                     <pic:cNvPicPr preferRelativeResize="0"/>
                   </pic:nvPicPr>
                   <pic:blipFill>
@@ -9790,12 +9790,12 @@
           <wp:inline distB="114300" distT="114300" distL="114300" distR="114300">
             <wp:extent cx="6119820" cy="3822700"/>
             <wp:effectExtent b="0" l="0" r="0" t="0"/>
-            <wp:docPr id="14" name="image2.jpg"/>
+            <wp:docPr id="14" name="image13.jpg"/>
             <a:graphic>
               <a:graphicData uri="http://schemas.openxmlformats.org/drawingml/2006/picture">
                 <pic:pic>
                   <pic:nvPicPr>
-                    <pic:cNvPr id="0" name="image2.jpg"/>
+                    <pic:cNvPr id="0" name="image13.jpg"/>
                     <pic:cNvPicPr preferRelativeResize="0"/>
                   </pic:nvPicPr>
                   <pic:blipFill>
@@ -9959,12 +9959,12 @@
           <wp:inline distB="114300" distT="114300" distL="114300" distR="114300">
             <wp:extent cx="6119820" cy="3797300"/>
             <wp:effectExtent b="0" l="0" r="0" t="0"/>
-            <wp:docPr id="11" name="image8.jpg"/>
+            <wp:docPr id="11" name="image11.jpg"/>
             <a:graphic>
               <a:graphicData uri="http://schemas.openxmlformats.org/drawingml/2006/picture">
                 <pic:pic>
                   <pic:nvPicPr>
-                    <pic:cNvPr id="0" name="image8.jpg"/>
+                    <pic:cNvPr id="0" name="image11.jpg"/>
                     <pic:cNvPicPr preferRelativeResize="0"/>
                   </pic:nvPicPr>
                   <pic:blipFill>
@@ -10149,12 +10149,12 @@
           <wp:inline distB="114300" distT="114300" distL="114300" distR="114300">
             <wp:extent cx="6122670" cy="3835400"/>
             <wp:effectExtent b="0" l="0" r="0" t="0"/>
-            <wp:docPr id="10" name="image11.png"/>
+            <wp:docPr id="10" name="image6.png"/>
             <a:graphic>
               <a:graphicData uri="http://schemas.openxmlformats.org/drawingml/2006/picture">
                 <pic:pic>
                   <pic:nvPicPr>
-                    <pic:cNvPr id="0" name="image11.png"/>
+                    <pic:cNvPr id="0" name="image6.png"/>
                     <pic:cNvPicPr preferRelativeResize="0"/>
                   </pic:nvPicPr>
                   <pic:blipFill>
@@ -10480,12 +10480,12 @@
           <wp:inline distB="114300" distT="114300" distL="114300" distR="114300">
             <wp:extent cx="6122670" cy="3822700"/>
             <wp:effectExtent b="0" l="0" r="0" t="0"/>
-            <wp:docPr id="28" name="image22.png"/>
+            <wp:docPr id="28" name="image25.png"/>
             <a:graphic>
               <a:graphicData uri="http://schemas.openxmlformats.org/drawingml/2006/picture">
                 <pic:pic>
                   <pic:nvPicPr>
-                    <pic:cNvPr id="0" name="image22.png"/>
+                    <pic:cNvPr id="0" name="image25.png"/>
                     <pic:cNvPicPr preferRelativeResize="0"/>
                   </pic:nvPicPr>
                   <pic:blipFill>
@@ -10667,12 +10667,12 @@
           <wp:inline distB="114300" distT="114300" distL="114300" distR="114300">
             <wp:extent cx="6122670" cy="3873500"/>
             <wp:effectExtent b="0" l="0" r="0" t="0"/>
-            <wp:docPr id="15" name="image6.png"/>
+            <wp:docPr id="15" name="image22.png"/>
             <a:graphic>
               <a:graphicData uri="http://schemas.openxmlformats.org/drawingml/2006/picture">
                 <pic:pic>
                   <pic:nvPicPr>
-                    <pic:cNvPr id="0" name="image6.png"/>
+                    <pic:cNvPr id="0" name="image22.png"/>
                     <pic:cNvPicPr preferRelativeResize="0"/>
                   </pic:nvPicPr>
                   <pic:blipFill>
@@ -10865,12 +10865,12 @@
           <wp:inline distB="114300" distT="114300" distL="114300" distR="114300">
             <wp:extent cx="6122670" cy="3860800"/>
             <wp:effectExtent b="0" l="0" r="0" t="0"/>
-            <wp:docPr id="8" name="image7.png"/>
+            <wp:docPr id="8" name="image2.png"/>
             <a:graphic>
               <a:graphicData uri="http://schemas.openxmlformats.org/drawingml/2006/picture">
                 <pic:pic>
                   <pic:nvPicPr>
-                    <pic:cNvPr id="0" name="image7.png"/>
+                    <pic:cNvPr id="0" name="image2.png"/>
                     <pic:cNvPicPr preferRelativeResize="0"/>
                   </pic:nvPicPr>
                   <pic:blipFill>
@@ -11027,12 +11027,12 @@
           <wp:inline distB="114300" distT="114300" distL="114300" distR="114300">
             <wp:extent cx="5715000" cy="3543300"/>
             <wp:effectExtent b="0" l="0" r="0" t="0"/>
-            <wp:docPr id="19" name="image5.jpg"/>
+            <wp:docPr id="19" name="image12.jpg"/>
             <a:graphic>
               <a:graphicData uri="http://schemas.openxmlformats.org/drawingml/2006/picture">
                 <pic:pic>
                   <pic:nvPicPr>
-                    <pic:cNvPr id="0" name="image5.jpg"/>
+                    <pic:cNvPr id="0" name="image12.jpg"/>
                     <pic:cNvPicPr preferRelativeResize="0"/>
                   </pic:nvPicPr>
                   <pic:blipFill>
@@ -11299,12 +11299,12 @@
           <wp:inline distB="114300" distT="114300" distL="114300" distR="114300">
             <wp:extent cx="6122670" cy="3810000"/>
             <wp:effectExtent b="0" l="0" r="0" t="0"/>
-            <wp:docPr id="21" name="image28.png"/>
+            <wp:docPr id="21" name="image21.png"/>
             <a:graphic>
               <a:graphicData uri="http://schemas.openxmlformats.org/drawingml/2006/picture">
                 <pic:pic>
                   <pic:nvPicPr>
-                    <pic:cNvPr id="0" name="image28.png"/>
+                    <pic:cNvPr id="0" name="image21.png"/>
                     <pic:cNvPicPr preferRelativeResize="0"/>
                   </pic:nvPicPr>
                   <pic:blipFill>
@@ -11709,12 +11709,12 @@
           <wp:inline distB="114300" distT="114300" distL="114300" distR="114300">
             <wp:extent cx="6122670" cy="3835400"/>
             <wp:effectExtent b="0" l="0" r="0" t="0"/>
-            <wp:docPr id="25" name="image25.png"/>
+            <wp:docPr id="25" name="image27.png"/>
             <a:graphic>
               <a:graphicData uri="http://schemas.openxmlformats.org/drawingml/2006/picture">
                 <pic:pic>
                   <pic:nvPicPr>
-                    <pic:cNvPr id="0" name="image25.png"/>
+                    <pic:cNvPr id="0" name="image27.png"/>
                     <pic:cNvPicPr preferRelativeResize="0"/>
                   </pic:nvPicPr>
                   <pic:blipFill>
@@ -11844,12 +11844,12 @@
           <wp:inline distB="114300" distT="114300" distL="114300" distR="114300">
             <wp:extent cx="6122670" cy="3835400"/>
             <wp:effectExtent b="0" l="0" r="0" t="0"/>
-            <wp:docPr id="16" name="image17.png"/>
+            <wp:docPr id="16" name="image18.png"/>
             <a:graphic>
               <a:graphicData uri="http://schemas.openxmlformats.org/drawingml/2006/picture">
                 <pic:pic>
                   <pic:nvPicPr>
-                    <pic:cNvPr id="0" name="image17.png"/>
+                    <pic:cNvPr id="0" name="image18.png"/>
                     <pic:cNvPicPr preferRelativeResize="0"/>
                   </pic:nvPicPr>
                   <pic:blipFill>
@@ -11946,12 +11946,12 @@
           <wp:inline distB="114300" distT="114300" distL="114300" distR="114300">
             <wp:extent cx="4010025" cy="5514975"/>
             <wp:effectExtent b="0" l="0" r="0" t="0"/>
-            <wp:docPr id="24" name="image27.jpg"/>
+            <wp:docPr id="24" name="image23.jpg"/>
             <a:graphic>
               <a:graphicData uri="http://schemas.openxmlformats.org/drawingml/2006/picture">
                 <pic:pic>
                   <pic:nvPicPr>
-                    <pic:cNvPr id="0" name="image27.jpg"/>
+                    <pic:cNvPr id="0" name="image23.jpg"/>
                     <pic:cNvPicPr preferRelativeResize="0"/>
                   </pic:nvPicPr>
                   <pic:blipFill>
@@ -12062,12 +12062,12 @@
           <wp:inline distB="114300" distT="114300" distL="114300" distR="114300">
             <wp:extent cx="6122670" cy="3835400"/>
             <wp:effectExtent b="0" l="0" r="0" t="0"/>
-            <wp:docPr id="4" name="image14.png"/>
+            <wp:docPr id="4" name="image5.png"/>
             <a:graphic>
               <a:graphicData uri="http://schemas.openxmlformats.org/drawingml/2006/picture">
                 <pic:pic>
                   <pic:nvPicPr>
-                    <pic:cNvPr id="0" name="image14.png"/>
+                    <pic:cNvPr id="0" name="image5.png"/>
                     <pic:cNvPicPr preferRelativeResize="0"/>
                   </pic:nvPicPr>
                   <pic:blipFill>
@@ -12191,12 +12191,12 @@
           <wp:inline distB="114300" distT="114300" distL="114300" distR="114300">
             <wp:extent cx="6122670" cy="3810000"/>
             <wp:effectExtent b="0" l="0" r="0" t="0"/>
-            <wp:docPr id="1" name="image16.png"/>
+            <wp:docPr id="1" name="image4.png"/>
             <a:graphic>
               <a:graphicData uri="http://schemas.openxmlformats.org/drawingml/2006/picture">
                 <pic:pic>
                   <pic:nvPicPr>
-                    <pic:cNvPr id="0" name="image16.png"/>
+                    <pic:cNvPr id="0" name="image4.png"/>
                     <pic:cNvPicPr preferRelativeResize="0"/>
                   </pic:nvPicPr>
                   <pic:blipFill>
@@ -12328,12 +12328,12 @@
           <wp:inline distB="114300" distT="114300" distL="114300" distR="114300">
             <wp:extent cx="6122670" cy="3848100"/>
             <wp:effectExtent b="0" l="0" r="0" t="0"/>
-            <wp:docPr id="26" name="image26.png"/>
+            <wp:docPr id="26" name="image28.png"/>
             <a:graphic>
               <a:graphicData uri="http://schemas.openxmlformats.org/drawingml/2006/picture">
                 <pic:pic>
                   <pic:nvPicPr>
-                    <pic:cNvPr id="0" name="image26.png"/>
+                    <pic:cNvPr id="0" name="image28.png"/>
                     <pic:cNvPicPr preferRelativeResize="0"/>
                   </pic:nvPicPr>
                   <pic:blipFill>
@@ -12522,12 +12522,12 @@
           <wp:inline distB="114300" distT="114300" distL="114300" distR="114300">
             <wp:extent cx="6122670" cy="4800600"/>
             <wp:effectExtent b="0" l="0" r="0" t="0"/>
-            <wp:docPr id="17" name="image13.png"/>
+            <wp:docPr id="17" name="image1.png"/>
             <a:graphic>
               <a:graphicData uri="http://schemas.openxmlformats.org/drawingml/2006/picture">
                 <pic:pic>
                   <pic:nvPicPr>
-                    <pic:cNvPr id="0" name="image13.png"/>
+                    <pic:cNvPr id="0" name="image1.png"/>
                     <pic:cNvPicPr preferRelativeResize="0"/>
                   </pic:nvPicPr>
                   <pic:blipFill>
@@ -12645,12 +12645,12 @@
           <wp:inline distB="114300" distT="114300" distL="114300" distR="114300">
             <wp:extent cx="6122670" cy="2374900"/>
             <wp:effectExtent b="0" l="0" r="0" t="0"/>
-            <wp:docPr id="18" name="image4.png"/>
+            <wp:docPr id="18" name="image14.png"/>
             <a:graphic>
               <a:graphicData uri="http://schemas.openxmlformats.org/drawingml/2006/picture">
                 <pic:pic>
                   <pic:nvPicPr>
-                    <pic:cNvPr id="0" name="image4.png"/>
+                    <pic:cNvPr id="0" name="image14.png"/>
                     <pic:cNvPicPr preferRelativeResize="0"/>
                   </pic:nvPicPr>
                   <pic:blipFill>
@@ -12700,12 +12700,12 @@
           <wp:inline distB="114300" distT="114300" distL="114300" distR="114300">
             <wp:extent cx="6122670" cy="2527300"/>
             <wp:effectExtent b="0" l="0" r="0" t="0"/>
-            <wp:docPr id="13" name="image3.png"/>
+            <wp:docPr id="13" name="image15.png"/>
             <a:graphic>
               <a:graphicData uri="http://schemas.openxmlformats.org/drawingml/2006/picture">
                 <pic:pic>
                   <pic:nvPicPr>
-                    <pic:cNvPr id="0" name="image3.png"/>
+                    <pic:cNvPr id="0" name="image15.png"/>
                     <pic:cNvPicPr preferRelativeResize="0"/>
                   </pic:nvPicPr>
                   <pic:blipFill>
@@ -12765,12 +12765,12 @@
           <wp:inline distB="114300" distT="114300" distL="114300" distR="114300">
             <wp:extent cx="6122670" cy="2806700"/>
             <wp:effectExtent b="0" l="0" r="0" t="0"/>
-            <wp:docPr id="2" name="image9.png"/>
+            <wp:docPr id="2" name="image10.png"/>
             <a:graphic>
               <a:graphicData uri="http://schemas.openxmlformats.org/drawingml/2006/picture">
                 <pic:pic>
                   <pic:nvPicPr>
-                    <pic:cNvPr id="0" name="image9.png"/>
+                    <pic:cNvPr id="0" name="image10.png"/>
                     <pic:cNvPicPr preferRelativeResize="0"/>
                   </pic:nvPicPr>
                   <pic:blipFill>
@@ -12885,12 +12885,12 @@
           <wp:inline distB="114300" distT="114300" distL="114300" distR="114300">
             <wp:extent cx="6122670" cy="2603500"/>
             <wp:effectExtent b="0" l="0" r="0" t="0"/>
-            <wp:docPr id="27" name="image21.png"/>
+            <wp:docPr id="27" name="image26.png"/>
             <a:graphic>
               <a:graphicData uri="http://schemas.openxmlformats.org/drawingml/2006/picture">
                 <pic:pic>
                   <pic:nvPicPr>
-                    <pic:cNvPr id="0" name="image21.png"/>
+                    <pic:cNvPr id="0" name="image26.png"/>
                     <pic:cNvPicPr preferRelativeResize="0"/>
                   </pic:nvPicPr>
                   <pic:blipFill>
@@ -12950,12 +12950,12 @@
           <wp:inline distB="114300" distT="114300" distL="114300" distR="114300">
             <wp:extent cx="6122670" cy="3073400"/>
             <wp:effectExtent b="0" l="0" r="0" t="0"/>
-            <wp:docPr id="20" name="image15.png"/>
+            <wp:docPr id="20" name="image3.png"/>
             <a:graphic>
               <a:graphicData uri="http://schemas.openxmlformats.org/drawingml/2006/picture">
                 <pic:pic>
                   <pic:nvPicPr>
-                    <pic:cNvPr id="0" name="image15.png"/>
+                    <pic:cNvPr id="0" name="image3.png"/>
                     <pic:cNvPicPr preferRelativeResize="0"/>
                   </pic:nvPicPr>
                   <pic:blipFill>
